--- a/original_chunks/chunk_2.docx
+++ b/original_chunks/chunk_2.docx
@@ -10,8 +10,10 @@
     </w:sectPr>
     <w:p>
       <w:pPr>
+        <w:jc w:val="center"/>
         <w:rPr>
           <w:rFonts w:ascii="Times New Roman" w:eastAsia="Times New Roman" w:hAnsi="Times New Roman" w:cs="Times New Roman"/>
+          <w:b/>
           <w:sz w:val="24"/>
           <w:szCs w:val="24"/>
         </w:rPr>

--- a/original_chunks/chunk_2.docx
+++ b/original_chunks/chunk_2.docx
@@ -10,14 +10,17 @@
     </w:sectPr>
     <w:p>
       <w:pPr>
-        <w:jc w:val="center"/>
         <w:rPr>
-          <w:rFonts w:ascii="Times New Roman" w:eastAsia="Times New Roman" w:hAnsi="Times New Roman" w:cs="Times New Roman"/>
-          <w:b/>
+          <w:rFonts w:ascii="Times New Roman" w:cs="Times New Roman" w:eastAsia="Times New Roman" w:hAnsi="Times New Roman"/>
           <w:sz w:val="24"/>
           <w:szCs w:val="24"/>
         </w:rPr>
       </w:pPr>
+      <w:r>
+        <w:rPr>
+          <w:rtl w:val="0"/>
+        </w:rPr>
+      </w:r>
     </w:p>
   </w:body>
 </w:document>
